--- a/media/20240710_XFDing_CV.docx
+++ b/media/20240710_XFDing_CV.docx
@@ -1205,6 +1205,18 @@
           <w:i/>
         </w:rPr>
       </w:pPr>
+    </w:p>
+    <w:p>
+      <w:pPr>
+        <w:pStyle w:val="ListParagraph"/>
+        <w:numPr>
+          <w:ilvl w:val="0"/>
+          <w:numId w:val="5"/>
+        </w:numPr>
+        <w:rPr>
+          <w:i/>
+        </w:rPr>
+      </w:pPr>
       <w:r>
         <w:lastRenderedPageBreak/>
         <w:t xml:space="preserve">X Duan, </w:t>
@@ -1229,42 +1241,7 @@
           <w:i/>
           <w:iCs/>
         </w:rPr>
-        <w:t>Expert</w:t>
-      </w:r>
-      <w:r>
-        <w:rPr>
-          <w:i/>
-          <w:iCs/>
-        </w:rPr>
-        <w:t xml:space="preserve"> S</w:t>
-      </w:r>
-      <w:r>
-        <w:rPr>
-          <w:i/>
-          <w:iCs/>
-        </w:rPr>
-        <w:t>yst.</w:t>
-      </w:r>
-      <w:r>
-        <w:rPr>
-          <w:i/>
-          <w:iCs/>
-        </w:rPr>
-        <w:t xml:space="preserve"> A</w:t>
-      </w:r>
-      <w:r>
-        <w:rPr>
-          <w:i/>
-          <w:iCs/>
-        </w:rPr>
-        <w:t>ppl</w:t>
-      </w:r>
-      <w:r>
-        <w:rPr>
-          <w:i/>
-          <w:iCs/>
-        </w:rPr>
-        <w:t>.</w:t>
+        <w:t>Expert Syst. Appl.</w:t>
       </w:r>
       <w:r>
         <w:t xml:space="preserve"> </w:t>
@@ -5027,6 +5004,7 @@
   <w:style w:type="character" w:default="1" w:styleId="DefaultParagraphFont">
     <w:name w:val="Default Paragraph Font"/>
     <w:uiPriority w:val="1"/>
+    <w:semiHidden/>
     <w:unhideWhenUsed/>
   </w:style>
   <w:style w:type="table" w:default="1" w:styleId="TableNormal">
